--- a/Research Proposal.docx
+++ b/Research Proposal.docx
@@ -100,8 +100,14 @@
           <w:p>
             <w:pPr>
               <w:jc w:val="center"/>
-            </w:pPr>
-            <w:r>
+              <w:rPr>
+                <w:b/>
+              </w:rPr>
+            </w:pPr>
+            <w:r>
+              <w:rPr>
+                <w:b/>
+              </w:rPr>
               <w:t>STUDENT NUMBER: VLJCHR004</w:t>
             </w:r>
           </w:p>
@@ -113,8 +119,14 @@
           <w:p>
             <w:pPr>
               <w:jc w:val="center"/>
-            </w:pPr>
-            <w:r>
+              <w:rPr>
+                <w:b/>
+              </w:rPr>
+            </w:pPr>
+            <w:r>
+              <w:rPr>
+                <w:b/>
+              </w:rPr>
               <w:t>SUPERVISOR</w:t>
             </w:r>
           </w:p>
@@ -731,11 +743,9 @@
       <w:r>
         <w:t xml:space="preserve">n </w:t>
       </w:r>
-      <w:proofErr w:type="spellStart"/>
-      <w:r>
-        <w:t>adverserial</w:t>
-      </w:r>
-      <w:proofErr w:type="spellEnd"/>
+      <w:r>
+        <w:t>adversarial</w:t>
+      </w:r>
       <w:r>
         <w:t xml:space="preserve"> mini-max game, where the Generative Neural Network </w:t>
       </w:r>
@@ -776,7 +786,13 @@
         <w:t>D</w:t>
       </w:r>
       <w:r>
-        <w:t xml:space="preserve">, which is tasked with classifying observations as being “real” or “fake” (generated by </w:t>
+        <w:t>, which is tasked with classifying observations as being “real”</w:t>
+      </w:r>
+      <w:r>
+        <w:t xml:space="preserve"> (from the actual training distribution)</w:t>
+      </w:r>
+      <w:r>
+        <w:t xml:space="preserve"> or “fake” (generated by </w:t>
       </w:r>
       <w:r>
         <w:rPr>
@@ -785,7 +801,13 @@
         <w:t>G</w:t>
       </w:r>
       <w:r>
-        <w:t xml:space="preserve">); the two networks are trained simultaneously via backpropagation </w:t>
+        <w:t xml:space="preserve">); the two networks </w:t>
+      </w:r>
+      <w:r>
+        <w:t>can be</w:t>
+      </w:r>
+      <w:r>
+        <w:t xml:space="preserve"> trained simultaneously via backpropagation </w:t>
       </w:r>
       <w:sdt>
         <w:sdtPr>
@@ -814,6 +836,53 @@
         </w:sdtContent>
       </w:sdt>
       <w:r>
+        <w:t xml:space="preserve">, to find an optimal solution, where </w:t>
+      </w:r>
+      <w:r>
+        <w:rPr>
+          <w:b/>
+        </w:rPr>
+        <w:t xml:space="preserve">G </w:t>
+      </w:r>
+      <w:r>
+        <w:t xml:space="preserve">captures the underlying data distribution and </w:t>
+      </w:r>
+      <w:r>
+        <w:rPr>
+          <w:b/>
+        </w:rPr>
+        <w:t xml:space="preserve">D </w:t>
+      </w:r>
+      <w:r>
+        <w:t>outputs 0.5 everywhere</w:t>
+      </w:r>
+      <w:sdt>
+        <w:sdtPr>
+          <w:id w:val="-1859497005"/>
+          <w:citation/>
+        </w:sdtPr>
+        <w:sdtContent>
+          <w:r>
+            <w:fldChar w:fldCharType="begin"/>
+          </w:r>
+          <w:r>
+            <w:instrText xml:space="preserve"> CITATION Goo14 \l 7177 </w:instrText>
+          </w:r>
+          <w:r>
+            <w:fldChar w:fldCharType="separate"/>
+          </w:r>
+          <w:r>
+            <w:rPr>
+              <w:noProof/>
+            </w:rPr>
+            <w:t xml:space="preserve"> (3)</w:t>
+          </w:r>
+          <w:r>
+            <w:fldChar w:fldCharType="end"/>
+          </w:r>
+        </w:sdtContent>
+      </w:sdt>
+      <w:r>
         <w:t>.</w:t>
       </w:r>
     </w:p>
@@ -851,27 +920,48 @@
         </w:sdtContent>
       </w:sdt>
       <w:r>
-        <w:t>, and it is the hypothesis of this dissertation that they can be successfully be applied to HEP event simulations, at a lower computational cost than traditional methods currently being used.</w:t>
-      </w:r>
-    </w:p>
-    <w:p>
-      <w:pPr>
-        <w:spacing w:line="259" w:lineRule="auto"/>
-        <w:rPr>
-          <w:rFonts w:asciiTheme="majorHAnsi" w:eastAsiaTheme="majorEastAsia" w:hAnsiTheme="majorHAnsi" w:cstheme="majorBidi"/>
-          <w:color w:val="B68C1F" w:themeColor="accent6" w:themeShade="BF"/>
-          <w:sz w:val="40"/>
-          <w:szCs w:val="40"/>
-        </w:rPr>
+        <w:t>.</w:t>
+      </w:r>
+    </w:p>
+    <w:p>
+      <w:pPr>
+        <w:pStyle w:val="Heading1"/>
+      </w:pPr>
+      <w:r>
+        <w:t>Hypothesis</w:t>
+      </w:r>
+    </w:p>
+    <w:p/>
+    <w:p>
+      <w:pPr>
+        <w:pStyle w:val="Style1"/>
+      </w:pPr>
+      <w:r>
+        <w:t>I</w:t>
+      </w:r>
+      <w:r>
+        <w:t xml:space="preserve">t is the hypothesis of this dissertation that </w:t>
+      </w:r>
+      <w:r>
+        <w:t>Generative Machine Learning Algorithms, such as GANs,</w:t>
+      </w:r>
+      <w:r>
+        <w:t xml:space="preserve"> can be successfully be applied to HEP event simulations, at a lower computational cost than traditional methods currently being used</w:t>
+      </w:r>
+      <w:r>
+        <w:t>, and that these algorithms can output data which is indistinguishable from actual data collected from the TRD at CERN</w:t>
+      </w:r>
+      <w:r>
+        <w:t>.</w:t>
+      </w:r>
+    </w:p>
+    <w:p>
+      <w:pPr>
+        <w:pStyle w:val="Heading1"/>
       </w:pPr>
       <w:r>
         <w:br w:type="page"/>
       </w:r>
-    </w:p>
-    <w:p>
-      <w:pPr>
-        <w:pStyle w:val="Heading1"/>
-      </w:pPr>
       <w:r>
         <w:lastRenderedPageBreak/>
         <w:t>Research Aims and Objectives</w:t>
@@ -978,7 +1068,7 @@
             <w:rPr>
               <w:noProof/>
             </w:rPr>
-            <w:t>(19)</w:t>
+            <w:t>(5)</w:t>
           </w:r>
           <w:r>
             <w:fldChar w:fldCharType="end"/>
@@ -1007,7 +1097,7 @@
             <w:rPr>
               <w:noProof/>
             </w:rPr>
-            <w:t>(20)</w:t>
+            <w:t>(6)</w:t>
           </w:r>
           <w:r>
             <w:fldChar w:fldCharType="end"/>
@@ -1077,7 +1167,7 @@
             <w:rPr>
               <w:noProof/>
             </w:rPr>
-            <w:t>(19)</w:t>
+            <w:t>(5)</w:t>
           </w:r>
           <w:r>
             <w:fldChar w:fldCharType="end"/>
@@ -1307,7 +1397,13 @@
         </w:numPr>
       </w:pPr>
       <w:r>
-        <w:t xml:space="preserve"> recoding the chosen algorithm in C++, based upon first principles from linear algebra outlined in the Mathematical Theory section in the Background of this document; and utilizing the existing ROOT package for ML, the Toolkit for Multivariate Data Analysis (TMVA) to support the implementation of this</w:t>
+        <w:t xml:space="preserve"> </w:t>
+      </w:r>
+      <w:r>
+        <w:t>reimplementing</w:t>
+      </w:r>
+      <w:r>
+        <w:t xml:space="preserve"> the chosen algorithm in C++, based upon first principles from linear algebra outlined in the Mathematical Theory section in the Background of this document; and utilizing the existing ROOT package for ML, the Toolkit for Multivariate Data Analysis (TMVA) to support the implementation of this</w:t>
       </w:r>
     </w:p>
     <w:p>
@@ -1348,10 +1444,10 @@
     <w:p/>
     <w:p>
       <w:pPr>
-        <w:pStyle w:val="ListParagraph"/>
+        <w:pStyle w:val="Style1"/>
         <w:numPr>
           <w:ilvl w:val="0"/>
-          <w:numId w:val="2"/>
+          <w:numId w:val="3"/>
         </w:numPr>
       </w:pPr>
       <w:r>
@@ -1360,17 +1456,20 @@
     </w:p>
     <w:p>
       <w:pPr>
-        <w:pStyle w:val="ListParagraph"/>
+        <w:pStyle w:val="Style1"/>
         <w:numPr>
           <w:ilvl w:val="0"/>
-          <w:numId w:val="2"/>
+          <w:numId w:val="3"/>
         </w:numPr>
       </w:pPr>
-      <w:proofErr w:type="gramStart"/>
-      <w:r>
-        <w:t>An</w:t>
-      </w:r>
-      <w:proofErr w:type="gramEnd"/>
+      <w:r>
+        <w:t>An accurate and efficient</w:t>
+      </w:r>
+      <w:r>
+        <w:t xml:space="preserve"> event</w:t>
+      </w:r>
+      <w:bookmarkStart w:id="19" w:name="_GoBack"/>
+      <w:bookmarkEnd w:id="19"/>
       <w:r>
         <w:t xml:space="preserve"> simulation framework that can be put into production by the ALICE collaboration, without adding additional dependencies to </w:t>
       </w:r>
@@ -1382,10 +1481,10 @@
     </w:p>
     <w:p>
       <w:pPr>
-        <w:pStyle w:val="ListParagraph"/>
+        <w:pStyle w:val="Style1"/>
         <w:numPr>
           <w:ilvl w:val="0"/>
-          <w:numId w:val="2"/>
+          <w:numId w:val="3"/>
         </w:numPr>
       </w:pPr>
       <w:r>
@@ -2017,17 +2116,7 @@
                 <w:sz w:val="20"/>
                 <w:szCs w:val="20"/>
               </w:rPr>
-              <w:t>Write code to extract Mont</w:t>
-            </w:r>
-            <w:bookmarkStart w:id="19" w:name="_GoBack"/>
-            <w:bookmarkEnd w:id="19"/>
-            <w:r>
-              <w:rPr>
-                <w:color w:val="auto"/>
-                <w:sz w:val="20"/>
-                <w:szCs w:val="20"/>
-              </w:rPr>
-              <w:t>e Carlo-simulated TRD event data from Geant4</w:t>
+              <w:t>Write code to extract Monte Carlo-simulated TRD event data from Geant4</w:t>
             </w:r>
           </w:p>
         </w:tc>
@@ -2937,9 +3026,9 @@
     </w:lvl>
   </w:abstractNum>
   <w:abstractNum w:abstractNumId="1" w15:restartNumberingAfterBreak="0">
-    <w:nsid w:val="262F0764"/>
+    <w:nsid w:val="0E4F2E4F"/>
     <w:multiLevelType w:val="hybridMultilevel"/>
-    <w:tmpl w:val="8258EC48"/>
+    <w:tmpl w:val="91AAAF4C"/>
     <w:lvl w:ilvl="0" w:tplc="1C090001">
       <w:start w:val="1"/>
       <w:numFmt w:val="bullet"/>
@@ -3049,10 +3138,126 @@
       </w:rPr>
     </w:lvl>
   </w:abstractNum>
+  <w:abstractNum w:abstractNumId="2" w15:restartNumberingAfterBreak="0">
+    <w:nsid w:val="262F0764"/>
+    <w:multiLevelType w:val="hybridMultilevel"/>
+    <w:tmpl w:val="8258EC48"/>
+    <w:lvl w:ilvl="0" w:tplc="1C090001">
+      <w:start w:val="1"/>
+      <w:numFmt w:val="bullet"/>
+      <w:lvlText w:val=""/>
+      <w:lvlJc w:val="left"/>
+      <w:pPr>
+        <w:ind w:left="720" w:hanging="360"/>
+      </w:pPr>
+      <w:rPr>
+        <w:rFonts w:ascii="Symbol" w:hAnsi="Symbol" w:hint="default"/>
+      </w:rPr>
+    </w:lvl>
+    <w:lvl w:ilvl="1" w:tplc="1C090003" w:tentative="1">
+      <w:start w:val="1"/>
+      <w:numFmt w:val="bullet"/>
+      <w:lvlText w:val="o"/>
+      <w:lvlJc w:val="left"/>
+      <w:pPr>
+        <w:ind w:left="1440" w:hanging="360"/>
+      </w:pPr>
+      <w:rPr>
+        <w:rFonts w:ascii="Courier New" w:hAnsi="Courier New" w:cs="Courier New" w:hint="default"/>
+      </w:rPr>
+    </w:lvl>
+    <w:lvl w:ilvl="2" w:tplc="1C090005" w:tentative="1">
+      <w:start w:val="1"/>
+      <w:numFmt w:val="bullet"/>
+      <w:lvlText w:val=""/>
+      <w:lvlJc w:val="left"/>
+      <w:pPr>
+        <w:ind w:left="2160" w:hanging="360"/>
+      </w:pPr>
+      <w:rPr>
+        <w:rFonts w:ascii="Wingdings" w:hAnsi="Wingdings" w:hint="default"/>
+      </w:rPr>
+    </w:lvl>
+    <w:lvl w:ilvl="3" w:tplc="1C090001" w:tentative="1">
+      <w:start w:val="1"/>
+      <w:numFmt w:val="bullet"/>
+      <w:lvlText w:val=""/>
+      <w:lvlJc w:val="left"/>
+      <w:pPr>
+        <w:ind w:left="2880" w:hanging="360"/>
+      </w:pPr>
+      <w:rPr>
+        <w:rFonts w:ascii="Symbol" w:hAnsi="Symbol" w:hint="default"/>
+      </w:rPr>
+    </w:lvl>
+    <w:lvl w:ilvl="4" w:tplc="1C090003" w:tentative="1">
+      <w:start w:val="1"/>
+      <w:numFmt w:val="bullet"/>
+      <w:lvlText w:val="o"/>
+      <w:lvlJc w:val="left"/>
+      <w:pPr>
+        <w:ind w:left="3600" w:hanging="360"/>
+      </w:pPr>
+      <w:rPr>
+        <w:rFonts w:ascii="Courier New" w:hAnsi="Courier New" w:cs="Courier New" w:hint="default"/>
+      </w:rPr>
+    </w:lvl>
+    <w:lvl w:ilvl="5" w:tplc="1C090005" w:tentative="1">
+      <w:start w:val="1"/>
+      <w:numFmt w:val="bullet"/>
+      <w:lvlText w:val=""/>
+      <w:lvlJc w:val="left"/>
+      <w:pPr>
+        <w:ind w:left="4320" w:hanging="360"/>
+      </w:pPr>
+      <w:rPr>
+        <w:rFonts w:ascii="Wingdings" w:hAnsi="Wingdings" w:hint="default"/>
+      </w:rPr>
+    </w:lvl>
+    <w:lvl w:ilvl="6" w:tplc="1C090001" w:tentative="1">
+      <w:start w:val="1"/>
+      <w:numFmt w:val="bullet"/>
+      <w:lvlText w:val=""/>
+      <w:lvlJc w:val="left"/>
+      <w:pPr>
+        <w:ind w:left="5040" w:hanging="360"/>
+      </w:pPr>
+      <w:rPr>
+        <w:rFonts w:ascii="Symbol" w:hAnsi="Symbol" w:hint="default"/>
+      </w:rPr>
+    </w:lvl>
+    <w:lvl w:ilvl="7" w:tplc="1C090003" w:tentative="1">
+      <w:start w:val="1"/>
+      <w:numFmt w:val="bullet"/>
+      <w:lvlText w:val="o"/>
+      <w:lvlJc w:val="left"/>
+      <w:pPr>
+        <w:ind w:left="5760" w:hanging="360"/>
+      </w:pPr>
+      <w:rPr>
+        <w:rFonts w:ascii="Courier New" w:hAnsi="Courier New" w:cs="Courier New" w:hint="default"/>
+      </w:rPr>
+    </w:lvl>
+    <w:lvl w:ilvl="8" w:tplc="1C090005" w:tentative="1">
+      <w:start w:val="1"/>
+      <w:numFmt w:val="bullet"/>
+      <w:lvlText w:val=""/>
+      <w:lvlJc w:val="left"/>
+      <w:pPr>
+        <w:ind w:left="6480" w:hanging="360"/>
+      </w:pPr>
+      <w:rPr>
+        <w:rFonts w:ascii="Wingdings" w:hAnsi="Wingdings" w:hint="default"/>
+      </w:rPr>
+    </w:lvl>
+  </w:abstractNum>
   <w:num w:numId="1">
     <w:abstractNumId w:val="0"/>
   </w:num>
   <w:num w:numId="2">
+    <w:abstractNumId w:val="2"/>
+  </w:num>
+  <w:num w:numId="3">
     <w:abstractNumId w:val="1"/>
   </w:num>
 </w:numbering>
@@ -4200,7 +4405,7 @@
 </file>
 
 <file path=customXml/itemProps1.xml><?xml version="1.0" encoding="utf-8"?>
-<ds:datastoreItem xmlns:ds="http://schemas.openxmlformats.org/officeDocument/2006/customXml" ds:itemID="{239683D8-0E97-4B27-A98A-6CA4DE7F5336}">
+<ds:datastoreItem xmlns:ds="http://schemas.openxmlformats.org/officeDocument/2006/customXml" ds:itemID="{3BBAD78A-0BFA-4160-83DF-2A571185C9EB}">
   <ds:schemaRefs>
     <ds:schemaRef ds:uri="http://schemas.openxmlformats.org/officeDocument/2006/bibliography"/>
   </ds:schemaRefs>

--- a/Research Proposal.docx
+++ b/Research Proposal.docx
@@ -540,22 +540,12 @@
         <w:t xml:space="preserve">‡ </w:t>
       </w:r>
       <w:r>
-        <w:t xml:space="preserve">European Organization for Nuclear Research/ Organisation </w:t>
-      </w:r>
-      <w:proofErr w:type="spellStart"/>
-      <w:r>
-        <w:t>Européenne</w:t>
-      </w:r>
-      <w:proofErr w:type="spellEnd"/>
+        <w:t>European Organization for Nuclear Research/ Organisation Européenne</w:t>
+      </w:r>
       <w:r>
         <w:br/>
-        <w:t xml:space="preserve">pour la Recherche </w:t>
-      </w:r>
-      <w:proofErr w:type="spellStart"/>
-      <w:r>
-        <w:t>Nucléaire</w:t>
-      </w:r>
-      <w:proofErr w:type="spellEnd"/>
+        <w:t>pour la Recherche Nucléaire</w:t>
+      </w:r>
     </w:p>
     <w:p>
       <w:pPr>
@@ -671,6 +661,7 @@
           <w:id w:val="1081403500"/>
           <w:citation/>
         </w:sdtPr>
+        <w:sdtEndPr/>
         <w:sdtContent>
           <w:r>
             <w:fldChar w:fldCharType="begin"/>
@@ -708,6 +699,7 @@
           <w:id w:val="-162169692"/>
           <w:citation/>
         </w:sdtPr>
+        <w:sdtEndPr/>
         <w:sdtContent>
           <w:r>
             <w:fldChar w:fldCharType="begin"/>
@@ -814,6 +806,7 @@
           <w:id w:val="1729576373"/>
           <w:citation/>
         </w:sdtPr>
+        <w:sdtEndPr/>
         <w:sdtContent>
           <w:r>
             <w:fldChar w:fldCharType="begin"/>
@@ -861,6 +854,7 @@
           <w:id w:val="-1859497005"/>
           <w:citation/>
         </w:sdtPr>
+        <w:sdtEndPr/>
         <w:sdtContent>
           <w:r>
             <w:fldChar w:fldCharType="begin"/>
@@ -898,6 +892,7 @@
           <w:id w:val="-158934821"/>
           <w:citation/>
         </w:sdtPr>
+        <w:sdtEndPr/>
         <w:sdtContent>
           <w:r>
             <w:fldChar w:fldCharType="begin"/>
@@ -983,59 +978,31 @@
         <w:rPr>
           <w:b/>
         </w:rPr>
-        <w:t xml:space="preserve">To build a highly accurate Neural Network that </w:t>
-      </w:r>
-      <w:proofErr w:type="gramStart"/>
+        <w:t>To build a highly accurate Neural Network that is able to classify particles</w:t>
+      </w:r>
       <w:r>
         <w:rPr>
           <w:b/>
         </w:rPr>
-        <w:t>is able to</w:t>
-      </w:r>
-      <w:proofErr w:type="gramEnd"/>
+        <w:t xml:space="preserve"> passing through the TRD</w:t>
+      </w:r>
       <w:r>
         <w:rPr>
           <w:b/>
         </w:rPr>
-        <w:t xml:space="preserve"> classify particles</w:t>
+        <w:t xml:space="preserve"> as</w:t>
       </w:r>
       <w:r>
         <w:rPr>
           <w:b/>
         </w:rPr>
-        <w:t xml:space="preserve"> passing through the TRD</w:t>
+        <w:t>:</w:t>
       </w:r>
       <w:r>
         <w:rPr>
           <w:b/>
         </w:rPr>
-        <w:t xml:space="preserve"> as</w:t>
-      </w:r>
-      <w:r>
-        <w:rPr>
-          <w:b/>
-        </w:rPr>
-        <w:t>:</w:t>
-      </w:r>
-      <w:r>
-        <w:rPr>
-          <w:b/>
-        </w:rPr>
-        <w:t xml:space="preserve"> electrons, positrons, </w:t>
-      </w:r>
-      <w:proofErr w:type="spellStart"/>
-      <w:r>
-        <w:rPr>
-          <w:b/>
-        </w:rPr>
-        <w:t>pions</w:t>
-      </w:r>
-      <w:proofErr w:type="spellEnd"/>
-      <w:r>
-        <w:rPr>
-          <w:b/>
-        </w:rPr>
-        <w:t>, etc.</w:t>
+        <w:t xml:space="preserve"> electrons, positrons, pions, etc.</w:t>
       </w:r>
     </w:p>
     <w:p>
@@ -1054,6 +1021,7 @@
           <w:id w:val="-890808067"/>
           <w:citation/>
         </w:sdtPr>
+        <w:sdtEndPr/>
         <w:sdtContent>
           <w:r>
             <w:fldChar w:fldCharType="begin"/>
@@ -1083,6 +1051,7 @@
           <w:id w:val="967785400"/>
           <w:citation/>
         </w:sdtPr>
+        <w:sdtEndPr/>
         <w:sdtContent>
           <w:r>
             <w:fldChar w:fldCharType="begin"/>
@@ -1120,21 +1089,7 @@
         <w:rPr>
           <w:b/>
         </w:rPr>
-        <w:t xml:space="preserve">To optimize parameters for Monte Carlo event simulations within Geant4, </w:t>
-      </w:r>
-      <w:proofErr w:type="gramStart"/>
-      <w:r>
-        <w:rPr>
-          <w:b/>
-        </w:rPr>
-        <w:t>in order to</w:t>
-      </w:r>
-      <w:proofErr w:type="gramEnd"/>
-      <w:r>
-        <w:rPr>
-          <w:b/>
-        </w:rPr>
-        <w:t xml:space="preserve"> more accurately account for environmental conditions in the TRD at run-time, e.g. ambient temperature, atmospheric pressure, etc.,</w:t>
+        <w:t>To optimize parameters for Monte Carlo event simulations within Geant4, in order to more accurately account for environmental conditions in the TRD at run-time, e.g. ambient temperature, atmospheric pressure, etc.,</w:t>
       </w:r>
     </w:p>
     <w:p>
@@ -1153,6 +1108,7 @@
           <w:id w:val="1169907365"/>
           <w:citation/>
         </w:sdtPr>
+        <w:sdtEndPr/>
         <w:sdtContent>
           <w:r>
             <w:fldChar w:fldCharType="begin"/>
@@ -1217,15 +1173,7 @@
         </w:numPr>
       </w:pPr>
       <w:r>
-        <w:t xml:space="preserve">that is of sufficient quality </w:t>
-      </w:r>
-      <w:proofErr w:type="gramStart"/>
-      <w:r>
-        <w:t>so as to</w:t>
-      </w:r>
-      <w:proofErr w:type="gramEnd"/>
-      <w:r>
-        <w:t xml:space="preserve"> be indistinguishable from data generated by current Monte Carlo simulations, such as that generated by Geant4</w:t>
+        <w:t>that is of sufficient quality so as to be indistinguishable from data generated by current Monte Carlo simulations, such as that generated by Geant4</w:t>
       </w:r>
     </w:p>
     <w:p>
@@ -1304,28 +1252,7 @@
       </w:pPr>
       <w:r>
         <w:lastRenderedPageBreak/>
-        <w:t xml:space="preserve">Which will be obtained from the WLCG storage system using AliEn, and parsed (using </w:t>
-      </w:r>
-      <w:proofErr w:type="spellStart"/>
-      <w:r>
-        <w:t>AliRoot</w:t>
-      </w:r>
-      <w:proofErr w:type="spellEnd"/>
-      <w:r>
-        <w:t>) into a data format (.csv</w:t>
-      </w:r>
-      <w:proofErr w:type="gramStart"/>
-      <w:r>
-        <w:t>/ .</w:t>
-      </w:r>
-      <w:proofErr w:type="spellStart"/>
-      <w:r>
-        <w:t>json</w:t>
-      </w:r>
-      <w:proofErr w:type="spellEnd"/>
-      <w:proofErr w:type="gramEnd"/>
-      <w:r>
-        <w:t>) that can be read into R</w:t>
+        <w:t>Which will be obtained from the WLCG storage system using AliEn, and parsed (using AliRoot) into a data format (.csv/ .json) that can be read into R</w:t>
       </w:r>
     </w:p>
     <w:p>
@@ -1468,16 +1395,9 @@
       <w:r>
         <w:t xml:space="preserve"> event</w:t>
       </w:r>
-      <w:bookmarkStart w:id="19" w:name="_GoBack"/>
-      <w:bookmarkEnd w:id="19"/>
-      <w:r>
-        <w:t xml:space="preserve"> simulation framework that can be put into production by the ALICE collaboration, without adding additional dependencies to </w:t>
-      </w:r>
-      <w:proofErr w:type="spellStart"/>
-      <w:r>
-        <w:t>AliROOT</w:t>
-      </w:r>
-      <w:proofErr w:type="spellEnd"/>
+      <w:r>
+        <w:t xml:space="preserve"> simulation framework that can be put into production by the ALICE collaboration, without adding additional dependencies to AliROOT</w:t>
+      </w:r>
     </w:p>
     <w:p>
       <w:pPr>
@@ -1492,1139 +1412,20 @@
       </w:r>
     </w:p>
     <w:p>
-      <w:r>
-        <w:br w:type="page"/>
-      </w:r>
-    </w:p>
-    <w:p>
       <w:pPr>
         <w:pStyle w:val="Heading1"/>
       </w:pPr>
       <w:r>
-        <w:lastRenderedPageBreak/>
-        <w:t>Outline of Research Plan, with</w:t>
-      </w:r>
-      <w:r>
-        <w:t xml:space="preserve"> Provisional</w:t>
-      </w:r>
-      <w:r>
-        <w:t xml:space="preserve"> Timeline for Completion:</w:t>
-      </w:r>
+        <w:t>Github Repository</w:t>
+      </w:r>
+      <w:bookmarkStart w:id="19" w:name="_GoBack"/>
+      <w:bookmarkEnd w:id="0"/>
+      <w:bookmarkEnd w:id="19"/>
     </w:p>
     <w:p/>
-    <w:tbl>
-      <w:tblPr>
-        <w:tblStyle w:val="GridTable4-Accent5"/>
-        <w:tblW w:w="0" w:type="auto"/>
-        <w:tblLook w:val="04A0" w:firstRow="1" w:lastRow="0" w:firstColumn="1" w:lastColumn="0" w:noHBand="0" w:noVBand="1"/>
-      </w:tblPr>
-      <w:tblGrid>
-        <w:gridCol w:w="3215"/>
-        <w:gridCol w:w="3544"/>
-        <w:gridCol w:w="2977"/>
-      </w:tblGrid>
-      <w:tr>
-        <w:trPr>
-          <w:cnfStyle w:val="100000000000" w:firstRow="1" w:lastRow="0" w:firstColumn="0" w:lastColumn="0" w:oddVBand="0" w:evenVBand="0" w:oddHBand="0" w:evenHBand="0" w:firstRowFirstColumn="0" w:firstRowLastColumn="0" w:lastRowFirstColumn="0" w:lastRowLastColumn="0"/>
-        </w:trPr>
-        <w:tc>
-          <w:tcPr>
-            <w:cnfStyle w:val="001000000000" w:firstRow="0" w:lastRow="0" w:firstColumn="1" w:lastColumn="0" w:oddVBand="0" w:evenVBand="0" w:oddHBand="0" w:evenHBand="0" w:firstRowFirstColumn="0" w:firstRowLastColumn="0" w:lastRowFirstColumn="0" w:lastRowLastColumn="0"/>
-            <w:tcW w:w="3215" w:type="dxa"/>
-          </w:tcPr>
-          <w:p>
-            <w:pPr>
-              <w:pStyle w:val="Heading2"/>
-              <w:jc w:val="center"/>
-              <w:outlineLvl w:val="1"/>
-              <w:rPr>
-                <w:sz w:val="20"/>
-                <w:szCs w:val="20"/>
-              </w:rPr>
-            </w:pPr>
-            <w:r>
-              <w:rPr>
-                <w:color w:val="FFFFFF" w:themeColor="background1"/>
-                <w:sz w:val="20"/>
-                <w:szCs w:val="20"/>
-              </w:rPr>
-              <w:t>Task</w:t>
-            </w:r>
-          </w:p>
-        </w:tc>
-        <w:tc>
-          <w:tcPr>
-            <w:tcW w:w="3544" w:type="dxa"/>
-          </w:tcPr>
-          <w:p>
-            <w:pPr>
-              <w:pStyle w:val="Heading2"/>
-              <w:jc w:val="center"/>
-              <w:outlineLvl w:val="1"/>
-              <w:cnfStyle w:val="100000000000" w:firstRow="1" w:lastRow="0" w:firstColumn="0" w:lastColumn="0" w:oddVBand="0" w:evenVBand="0" w:oddHBand="0" w:evenHBand="0" w:firstRowFirstColumn="0" w:firstRowLastColumn="0" w:lastRowFirstColumn="0" w:lastRowLastColumn="0"/>
-              <w:rPr>
-                <w:color w:val="FFFFFF" w:themeColor="background1"/>
-                <w:sz w:val="20"/>
-                <w:szCs w:val="20"/>
-              </w:rPr>
-            </w:pPr>
-            <w:r>
-              <w:rPr>
-                <w:color w:val="FFFFFF" w:themeColor="background1"/>
-                <w:sz w:val="20"/>
-                <w:szCs w:val="20"/>
-              </w:rPr>
-              <w:t>Deadline for Completion</w:t>
-            </w:r>
-          </w:p>
-        </w:tc>
-        <w:tc>
-          <w:tcPr>
-            <w:tcW w:w="2977" w:type="dxa"/>
-          </w:tcPr>
-          <w:p>
-            <w:pPr>
-              <w:pStyle w:val="Heading2"/>
-              <w:jc w:val="center"/>
-              <w:outlineLvl w:val="1"/>
-              <w:cnfStyle w:val="100000000000" w:firstRow="1" w:lastRow="0" w:firstColumn="0" w:lastColumn="0" w:oddVBand="0" w:evenVBand="0" w:oddHBand="0" w:evenHBand="0" w:firstRowFirstColumn="0" w:firstRowLastColumn="0" w:lastRowFirstColumn="0" w:lastRowLastColumn="0"/>
-              <w:rPr>
-                <w:color w:val="FFFFFF" w:themeColor="background1"/>
-                <w:sz w:val="20"/>
-                <w:szCs w:val="20"/>
-              </w:rPr>
-            </w:pPr>
-            <w:r>
-              <w:rPr>
-                <w:color w:val="FFFFFF" w:themeColor="background1"/>
-                <w:sz w:val="20"/>
-                <w:szCs w:val="20"/>
-              </w:rPr>
-              <w:t>Comments</w:t>
-            </w:r>
-          </w:p>
-        </w:tc>
-      </w:tr>
-      <w:tr>
-        <w:trPr>
-          <w:cnfStyle w:val="000000100000" w:firstRow="0" w:lastRow="0" w:firstColumn="0" w:lastColumn="0" w:oddVBand="0" w:evenVBand="0" w:oddHBand="1" w:evenHBand="0" w:firstRowFirstColumn="0" w:firstRowLastColumn="0" w:lastRowFirstColumn="0" w:lastRowLastColumn="0"/>
-        </w:trPr>
-        <w:tc>
-          <w:tcPr>
-            <w:cnfStyle w:val="001000000000" w:firstRow="0" w:lastRow="0" w:firstColumn="1" w:lastColumn="0" w:oddVBand="0" w:evenVBand="0" w:oddHBand="0" w:evenHBand="0" w:firstRowFirstColumn="0" w:firstRowLastColumn="0" w:lastRowFirstColumn="0" w:lastRowLastColumn="0"/>
-            <w:tcW w:w="3215" w:type="dxa"/>
-          </w:tcPr>
-          <w:p>
-            <w:pPr>
-              <w:pStyle w:val="Heading2"/>
-              <w:outlineLvl w:val="1"/>
-              <w:rPr>
-                <w:color w:val="auto"/>
-                <w:sz w:val="20"/>
-                <w:szCs w:val="20"/>
-              </w:rPr>
-            </w:pPr>
-            <w:r>
-              <w:rPr>
-                <w:color w:val="auto"/>
-                <w:sz w:val="20"/>
-                <w:szCs w:val="20"/>
-              </w:rPr>
-              <w:t xml:space="preserve">Get familiarized with the Basics of </w:t>
-            </w:r>
-            <w:proofErr w:type="spellStart"/>
-            <w:r>
-              <w:rPr>
-                <w:color w:val="auto"/>
-                <w:sz w:val="20"/>
-                <w:szCs w:val="20"/>
-              </w:rPr>
-              <w:t>AliROOT</w:t>
-            </w:r>
-            <w:proofErr w:type="spellEnd"/>
-          </w:p>
-        </w:tc>
-        <w:tc>
-          <w:tcPr>
-            <w:tcW w:w="3544" w:type="dxa"/>
-          </w:tcPr>
-          <w:p>
-            <w:pPr>
-              <w:pStyle w:val="Heading2"/>
-              <w:outlineLvl w:val="1"/>
-              <w:cnfStyle w:val="000000100000" w:firstRow="0" w:lastRow="0" w:firstColumn="0" w:lastColumn="0" w:oddVBand="0" w:evenVBand="0" w:oddHBand="1" w:evenHBand="0" w:firstRowFirstColumn="0" w:firstRowLastColumn="0" w:lastRowFirstColumn="0" w:lastRowLastColumn="0"/>
-              <w:rPr>
-                <w:color w:val="auto"/>
-                <w:sz w:val="20"/>
-                <w:szCs w:val="20"/>
-              </w:rPr>
-            </w:pPr>
-            <w:r>
-              <w:rPr>
-                <w:color w:val="auto"/>
-                <w:sz w:val="20"/>
-                <w:szCs w:val="20"/>
-              </w:rPr>
-              <w:t>30 September 2018</w:t>
-            </w:r>
-          </w:p>
-        </w:tc>
-        <w:tc>
-          <w:tcPr>
-            <w:tcW w:w="2977" w:type="dxa"/>
-          </w:tcPr>
-          <w:p>
-            <w:pPr>
-              <w:pStyle w:val="Heading2"/>
-              <w:outlineLvl w:val="1"/>
-              <w:cnfStyle w:val="000000100000" w:firstRow="0" w:lastRow="0" w:firstColumn="0" w:lastColumn="0" w:oddVBand="0" w:evenVBand="0" w:oddHBand="1" w:evenHBand="0" w:firstRowFirstColumn="0" w:firstRowLastColumn="0" w:lastRowFirstColumn="0" w:lastRowLastColumn="0"/>
-              <w:rPr>
-                <w:color w:val="auto"/>
-                <w:sz w:val="20"/>
-                <w:szCs w:val="20"/>
-              </w:rPr>
-            </w:pPr>
-            <w:r>
-              <w:rPr>
-                <w:b/>
-                <w:color w:val="auto"/>
-                <w:sz w:val="20"/>
-                <w:szCs w:val="20"/>
-              </w:rPr>
-              <w:t>Completed</w:t>
-            </w:r>
-            <w:r>
-              <w:rPr>
-                <w:color w:val="auto"/>
-                <w:sz w:val="20"/>
-                <w:szCs w:val="20"/>
-              </w:rPr>
-              <w:t>, except for running code on WLCG Grid</w:t>
-            </w:r>
-          </w:p>
-        </w:tc>
-      </w:tr>
-      <w:tr>
-        <w:tc>
-          <w:tcPr>
-            <w:cnfStyle w:val="001000000000" w:firstRow="0" w:lastRow="0" w:firstColumn="1" w:lastColumn="0" w:oddVBand="0" w:evenVBand="0" w:oddHBand="0" w:evenHBand="0" w:firstRowFirstColumn="0" w:firstRowLastColumn="0" w:lastRowFirstColumn="0" w:lastRowLastColumn="0"/>
-            <w:tcW w:w="3215" w:type="dxa"/>
-          </w:tcPr>
-          <w:p>
-            <w:pPr>
-              <w:pStyle w:val="Heading2"/>
-              <w:outlineLvl w:val="1"/>
-              <w:rPr>
-                <w:color w:val="auto"/>
-                <w:sz w:val="20"/>
-                <w:szCs w:val="20"/>
-              </w:rPr>
-            </w:pPr>
-            <w:r>
-              <w:rPr>
-                <w:color w:val="auto"/>
-                <w:sz w:val="20"/>
-                <w:szCs w:val="20"/>
-              </w:rPr>
-              <w:t>Initial Machine Learning Implementation of Particle Identification on a small dataset of 201 particle tracks</w:t>
-            </w:r>
-          </w:p>
-        </w:tc>
-        <w:tc>
-          <w:tcPr>
-            <w:tcW w:w="3544" w:type="dxa"/>
-          </w:tcPr>
-          <w:p>
-            <w:pPr>
-              <w:pStyle w:val="Heading2"/>
-              <w:outlineLvl w:val="1"/>
-              <w:cnfStyle w:val="000000000000" w:firstRow="0" w:lastRow="0" w:firstColumn="0" w:lastColumn="0" w:oddVBand="0" w:evenVBand="0" w:oddHBand="0" w:evenHBand="0" w:firstRowFirstColumn="0" w:firstRowLastColumn="0" w:lastRowFirstColumn="0" w:lastRowLastColumn="0"/>
-              <w:rPr>
-                <w:color w:val="auto"/>
-                <w:sz w:val="20"/>
-                <w:szCs w:val="20"/>
-              </w:rPr>
-            </w:pPr>
-            <w:r>
-              <w:rPr>
-                <w:color w:val="auto"/>
-                <w:sz w:val="20"/>
-                <w:szCs w:val="20"/>
-              </w:rPr>
-              <w:t>12 September 2018</w:t>
-            </w:r>
-          </w:p>
-        </w:tc>
-        <w:tc>
-          <w:tcPr>
-            <w:tcW w:w="2977" w:type="dxa"/>
-          </w:tcPr>
-          <w:p>
-            <w:pPr>
-              <w:pStyle w:val="Heading2"/>
-              <w:outlineLvl w:val="1"/>
-              <w:cnfStyle w:val="000000000000" w:firstRow="0" w:lastRow="0" w:firstColumn="0" w:lastColumn="0" w:oddVBand="0" w:evenVBand="0" w:oddHBand="0" w:evenHBand="0" w:firstRowFirstColumn="0" w:firstRowLastColumn="0" w:lastRowFirstColumn="0" w:lastRowLastColumn="0"/>
-              <w:rPr>
-                <w:color w:val="auto"/>
-                <w:sz w:val="20"/>
-                <w:szCs w:val="20"/>
-              </w:rPr>
-            </w:pPr>
-            <w:r>
-              <w:rPr>
-                <w:b/>
-                <w:color w:val="auto"/>
-                <w:sz w:val="20"/>
-                <w:szCs w:val="20"/>
-              </w:rPr>
-              <w:t>Completed</w:t>
-            </w:r>
-            <w:r>
-              <w:rPr>
-                <w:color w:val="auto"/>
-                <w:sz w:val="20"/>
-                <w:szCs w:val="20"/>
-              </w:rPr>
-              <w:t xml:space="preserve">, </w:t>
-            </w:r>
-            <w:r>
-              <w:rPr>
-                <w:color w:val="auto"/>
-                <w:sz w:val="20"/>
-                <w:szCs w:val="20"/>
-              </w:rPr>
-              <w:t>by implementing</w:t>
-            </w:r>
-            <w:r>
-              <w:rPr>
-                <w:color w:val="auto"/>
-                <w:sz w:val="20"/>
-                <w:szCs w:val="20"/>
-              </w:rPr>
-              <w:t xml:space="preserve"> an ensembled approach</w:t>
-            </w:r>
-            <w:r>
-              <w:rPr>
-                <w:color w:val="auto"/>
-                <w:sz w:val="20"/>
-                <w:szCs w:val="20"/>
-              </w:rPr>
-              <w:t xml:space="preserve"> of algorithms from the h2o.ai-, e1071- and </w:t>
-            </w:r>
-            <w:proofErr w:type="spellStart"/>
-            <w:r>
-              <w:rPr>
-                <w:color w:val="auto"/>
-                <w:sz w:val="20"/>
-                <w:szCs w:val="20"/>
-              </w:rPr>
-              <w:t>randomForest</w:t>
-            </w:r>
-            <w:proofErr w:type="spellEnd"/>
-            <w:r>
-              <w:rPr>
-                <w:color w:val="auto"/>
-                <w:sz w:val="20"/>
-                <w:szCs w:val="20"/>
-              </w:rPr>
-              <w:t>- R packages;</w:t>
-            </w:r>
-            <w:r>
-              <w:rPr>
-                <w:color w:val="auto"/>
-                <w:sz w:val="20"/>
-                <w:szCs w:val="20"/>
-              </w:rPr>
-              <w:t xml:space="preserve"> attaining ±75% accuracy, in binar</w:t>
-            </w:r>
-            <w:r>
-              <w:rPr>
-                <w:color w:val="auto"/>
-                <w:sz w:val="20"/>
-                <w:szCs w:val="20"/>
-              </w:rPr>
-              <w:t>y classification</w:t>
-            </w:r>
-            <w:r>
-              <w:rPr>
-                <w:color w:val="auto"/>
-                <w:sz w:val="20"/>
-                <w:szCs w:val="20"/>
-              </w:rPr>
-              <w:t>:</w:t>
-            </w:r>
-            <w:r>
-              <w:rPr>
-                <w:color w:val="auto"/>
-                <w:sz w:val="20"/>
-                <w:szCs w:val="20"/>
-              </w:rPr>
-              <w:t xml:space="preserve"> electron/positron</w:t>
-            </w:r>
-          </w:p>
-        </w:tc>
-      </w:tr>
-      <w:tr>
-        <w:trPr>
-          <w:cnfStyle w:val="000000100000" w:firstRow="0" w:lastRow="0" w:firstColumn="0" w:lastColumn="0" w:oddVBand="0" w:evenVBand="0" w:oddHBand="1" w:evenHBand="0" w:firstRowFirstColumn="0" w:firstRowLastColumn="0" w:lastRowFirstColumn="0" w:lastRowLastColumn="0"/>
-        </w:trPr>
-        <w:tc>
-          <w:tcPr>
-            <w:cnfStyle w:val="001000000000" w:firstRow="0" w:lastRow="0" w:firstColumn="1" w:lastColumn="0" w:oddVBand="0" w:evenVBand="0" w:oddHBand="0" w:evenHBand="0" w:firstRowFirstColumn="0" w:firstRowLastColumn="0" w:lastRowFirstColumn="0" w:lastRowLastColumn="0"/>
-            <w:tcW w:w="3215" w:type="dxa"/>
-          </w:tcPr>
-          <w:p>
-            <w:pPr>
-              <w:pStyle w:val="Heading2"/>
-              <w:outlineLvl w:val="1"/>
-              <w:rPr>
-                <w:color w:val="auto"/>
-                <w:sz w:val="20"/>
-                <w:szCs w:val="20"/>
-              </w:rPr>
-            </w:pPr>
-            <w:r>
-              <w:rPr>
-                <w:color w:val="auto"/>
-                <w:sz w:val="20"/>
-                <w:szCs w:val="20"/>
-              </w:rPr>
-              <w:t>Literature Review</w:t>
-            </w:r>
-          </w:p>
-        </w:tc>
-        <w:tc>
-          <w:tcPr>
-            <w:tcW w:w="3544" w:type="dxa"/>
-          </w:tcPr>
-          <w:p>
-            <w:pPr>
-              <w:pStyle w:val="Heading2"/>
-              <w:outlineLvl w:val="1"/>
-              <w:cnfStyle w:val="000000100000" w:firstRow="0" w:lastRow="0" w:firstColumn="0" w:lastColumn="0" w:oddVBand="0" w:evenVBand="0" w:oddHBand="1" w:evenHBand="0" w:firstRowFirstColumn="0" w:firstRowLastColumn="0" w:lastRowFirstColumn="0" w:lastRowLastColumn="0"/>
-              <w:rPr>
-                <w:color w:val="auto"/>
-                <w:sz w:val="20"/>
-                <w:szCs w:val="20"/>
-              </w:rPr>
-            </w:pPr>
-            <w:r>
-              <w:rPr>
-                <w:color w:val="auto"/>
-                <w:sz w:val="20"/>
-                <w:szCs w:val="20"/>
-              </w:rPr>
-              <w:t>9 October 2018</w:t>
-            </w:r>
-          </w:p>
-        </w:tc>
-        <w:tc>
-          <w:tcPr>
-            <w:tcW w:w="2977" w:type="dxa"/>
-          </w:tcPr>
-          <w:p>
-            <w:pPr>
-              <w:pStyle w:val="Heading2"/>
-              <w:outlineLvl w:val="1"/>
-              <w:cnfStyle w:val="000000100000" w:firstRow="0" w:lastRow="0" w:firstColumn="0" w:lastColumn="0" w:oddVBand="0" w:evenVBand="0" w:oddHBand="1" w:evenHBand="0" w:firstRowFirstColumn="0" w:firstRowLastColumn="0" w:lastRowFirstColumn="0" w:lastRowLastColumn="0"/>
-              <w:rPr>
-                <w:color w:val="auto"/>
-                <w:sz w:val="20"/>
-                <w:szCs w:val="20"/>
-              </w:rPr>
-            </w:pPr>
-            <w:r>
-              <w:rPr>
-                <w:color w:val="auto"/>
-                <w:sz w:val="20"/>
-                <w:szCs w:val="20"/>
-              </w:rPr>
-              <w:t>IN PROGRESS</w:t>
-            </w:r>
-          </w:p>
-        </w:tc>
-      </w:tr>
-      <w:tr>
-        <w:tc>
-          <w:tcPr>
-            <w:cnfStyle w:val="001000000000" w:firstRow="0" w:lastRow="0" w:firstColumn="1" w:lastColumn="0" w:oddVBand="0" w:evenVBand="0" w:oddHBand="0" w:evenHBand="0" w:firstRowFirstColumn="0" w:firstRowLastColumn="0" w:lastRowFirstColumn="0" w:lastRowLastColumn="0"/>
-            <w:tcW w:w="3215" w:type="dxa"/>
-          </w:tcPr>
-          <w:p>
-            <w:pPr>
-              <w:pStyle w:val="Heading2"/>
-              <w:outlineLvl w:val="1"/>
-              <w:rPr>
-                <w:color w:val="auto"/>
-                <w:sz w:val="20"/>
-                <w:szCs w:val="20"/>
-              </w:rPr>
-            </w:pPr>
-            <w:r>
-              <w:rPr>
-                <w:color w:val="auto"/>
-                <w:sz w:val="20"/>
-                <w:szCs w:val="20"/>
-              </w:rPr>
-              <w:t>Formal Registration for PHY5008W</w:t>
-            </w:r>
-          </w:p>
-        </w:tc>
-        <w:tc>
-          <w:tcPr>
-            <w:tcW w:w="3544" w:type="dxa"/>
-          </w:tcPr>
-          <w:p>
-            <w:pPr>
-              <w:pStyle w:val="Heading2"/>
-              <w:outlineLvl w:val="1"/>
-              <w:cnfStyle w:val="000000000000" w:firstRow="0" w:lastRow="0" w:firstColumn="0" w:lastColumn="0" w:oddVBand="0" w:evenVBand="0" w:oddHBand="0" w:evenHBand="0" w:firstRowFirstColumn="0" w:firstRowLastColumn="0" w:lastRowFirstColumn="0" w:lastRowLastColumn="0"/>
-              <w:rPr>
-                <w:color w:val="auto"/>
-                <w:sz w:val="20"/>
-                <w:szCs w:val="20"/>
-              </w:rPr>
-            </w:pPr>
-            <w:r>
-              <w:rPr>
-                <w:color w:val="auto"/>
-                <w:sz w:val="20"/>
-                <w:szCs w:val="20"/>
-              </w:rPr>
-              <w:t>9 October 2018</w:t>
-            </w:r>
-          </w:p>
-        </w:tc>
-        <w:tc>
-          <w:tcPr>
-            <w:tcW w:w="2977" w:type="dxa"/>
-          </w:tcPr>
-          <w:p>
-            <w:pPr>
-              <w:pStyle w:val="Heading2"/>
-              <w:outlineLvl w:val="1"/>
-              <w:cnfStyle w:val="000000000000" w:firstRow="0" w:lastRow="0" w:firstColumn="0" w:lastColumn="0" w:oddVBand="0" w:evenVBand="0" w:oddHBand="0" w:evenHBand="0" w:firstRowFirstColumn="0" w:firstRowLastColumn="0" w:lastRowFirstColumn="0" w:lastRowLastColumn="0"/>
-              <w:rPr>
-                <w:color w:val="auto"/>
-                <w:sz w:val="20"/>
-                <w:szCs w:val="20"/>
-              </w:rPr>
-            </w:pPr>
-            <w:r>
-              <w:rPr>
-                <w:b/>
-                <w:color w:val="auto"/>
-                <w:sz w:val="20"/>
-                <w:szCs w:val="20"/>
-              </w:rPr>
-              <w:t>In progress</w:t>
-            </w:r>
-            <w:r>
-              <w:rPr>
-                <w:color w:val="auto"/>
-                <w:sz w:val="20"/>
-                <w:szCs w:val="20"/>
-              </w:rPr>
-              <w:t>: MOU and Registration documents have been signed by student and supervisor</w:t>
-            </w:r>
-          </w:p>
-        </w:tc>
-      </w:tr>
-      <w:tr>
-        <w:trPr>
-          <w:cnfStyle w:val="000000100000" w:firstRow="0" w:lastRow="0" w:firstColumn="0" w:lastColumn="0" w:oddVBand="0" w:evenVBand="0" w:oddHBand="1" w:evenHBand="0" w:firstRowFirstColumn="0" w:firstRowLastColumn="0" w:lastRowFirstColumn="0" w:lastRowLastColumn="0"/>
-        </w:trPr>
-        <w:tc>
-          <w:tcPr>
-            <w:cnfStyle w:val="001000000000" w:firstRow="0" w:lastRow="0" w:firstColumn="1" w:lastColumn="0" w:oddVBand="0" w:evenVBand="0" w:oddHBand="0" w:evenHBand="0" w:firstRowFirstColumn="0" w:firstRowLastColumn="0" w:lastRowFirstColumn="0" w:lastRowLastColumn="0"/>
-            <w:tcW w:w="3215" w:type="dxa"/>
-          </w:tcPr>
-          <w:p>
-            <w:pPr>
-              <w:pStyle w:val="Heading2"/>
-              <w:outlineLvl w:val="1"/>
-              <w:rPr>
-                <w:color w:val="auto"/>
-                <w:sz w:val="20"/>
-                <w:szCs w:val="20"/>
-              </w:rPr>
-            </w:pPr>
-            <w:r>
-              <w:rPr>
-                <w:color w:val="auto"/>
-                <w:sz w:val="20"/>
-                <w:szCs w:val="20"/>
-              </w:rPr>
-              <w:t>Write code to extract a sufficient amount of “Real” TRD event data from WLCG, using AliEn; and implement extraction</w:t>
-            </w:r>
-          </w:p>
-        </w:tc>
-        <w:tc>
-          <w:tcPr>
-            <w:tcW w:w="3544" w:type="dxa"/>
-          </w:tcPr>
-          <w:p>
-            <w:pPr>
-              <w:pStyle w:val="Heading2"/>
-              <w:outlineLvl w:val="1"/>
-              <w:cnfStyle w:val="000000100000" w:firstRow="0" w:lastRow="0" w:firstColumn="0" w:lastColumn="0" w:oddVBand="0" w:evenVBand="0" w:oddHBand="1" w:evenHBand="0" w:firstRowFirstColumn="0" w:firstRowLastColumn="0" w:lastRowFirstColumn="0" w:lastRowLastColumn="0"/>
-              <w:rPr>
-                <w:color w:val="auto"/>
-                <w:sz w:val="20"/>
-                <w:szCs w:val="20"/>
-              </w:rPr>
-            </w:pPr>
-          </w:p>
-        </w:tc>
-        <w:tc>
-          <w:tcPr>
-            <w:tcW w:w="2977" w:type="dxa"/>
-          </w:tcPr>
-          <w:p>
-            <w:pPr>
-              <w:pStyle w:val="Heading2"/>
-              <w:outlineLvl w:val="1"/>
-              <w:cnfStyle w:val="000000100000" w:firstRow="0" w:lastRow="0" w:firstColumn="0" w:lastColumn="0" w:oddVBand="0" w:evenVBand="0" w:oddHBand="1" w:evenHBand="0" w:firstRowFirstColumn="0" w:firstRowLastColumn="0" w:lastRowFirstColumn="0" w:lastRowLastColumn="0"/>
-              <w:rPr>
-                <w:color w:val="auto"/>
-                <w:sz w:val="20"/>
-                <w:szCs w:val="20"/>
-              </w:rPr>
-            </w:pPr>
-          </w:p>
-        </w:tc>
-      </w:tr>
-      <w:tr>
-        <w:tc>
-          <w:tcPr>
-            <w:cnfStyle w:val="001000000000" w:firstRow="0" w:lastRow="0" w:firstColumn="1" w:lastColumn="0" w:oddVBand="0" w:evenVBand="0" w:oddHBand="0" w:evenHBand="0" w:firstRowFirstColumn="0" w:firstRowLastColumn="0" w:lastRowFirstColumn="0" w:lastRowLastColumn="0"/>
-            <w:tcW w:w="3215" w:type="dxa"/>
-          </w:tcPr>
-          <w:p>
-            <w:pPr>
-              <w:pStyle w:val="Heading2"/>
-              <w:outlineLvl w:val="1"/>
-              <w:rPr>
-                <w:color w:val="auto"/>
-                <w:sz w:val="20"/>
-                <w:szCs w:val="20"/>
-              </w:rPr>
-            </w:pPr>
-            <w:r>
-              <w:rPr>
-                <w:color w:val="auto"/>
-                <w:sz w:val="20"/>
-                <w:szCs w:val="20"/>
-              </w:rPr>
-              <w:t>Write code to extract Monte Carlo-simulated TRD event data from Geant4</w:t>
-            </w:r>
-          </w:p>
-        </w:tc>
-        <w:tc>
-          <w:tcPr>
-            <w:tcW w:w="3544" w:type="dxa"/>
-          </w:tcPr>
-          <w:p>
-            <w:pPr>
-              <w:pStyle w:val="Heading2"/>
-              <w:outlineLvl w:val="1"/>
-              <w:cnfStyle w:val="000000000000" w:firstRow="0" w:lastRow="0" w:firstColumn="0" w:lastColumn="0" w:oddVBand="0" w:evenVBand="0" w:oddHBand="0" w:evenHBand="0" w:firstRowFirstColumn="0" w:firstRowLastColumn="0" w:lastRowFirstColumn="0" w:lastRowLastColumn="0"/>
-              <w:rPr>
-                <w:color w:val="auto"/>
-                <w:sz w:val="20"/>
-                <w:szCs w:val="20"/>
-              </w:rPr>
-            </w:pPr>
-          </w:p>
-        </w:tc>
-        <w:tc>
-          <w:tcPr>
-            <w:tcW w:w="2977" w:type="dxa"/>
-          </w:tcPr>
-          <w:p>
-            <w:pPr>
-              <w:pStyle w:val="Heading2"/>
-              <w:outlineLvl w:val="1"/>
-              <w:cnfStyle w:val="000000000000" w:firstRow="0" w:lastRow="0" w:firstColumn="0" w:lastColumn="0" w:oddVBand="0" w:evenVBand="0" w:oddHBand="0" w:evenHBand="0" w:firstRowFirstColumn="0" w:firstRowLastColumn="0" w:lastRowFirstColumn="0" w:lastRowLastColumn="0"/>
-              <w:rPr>
-                <w:color w:val="auto"/>
-                <w:sz w:val="20"/>
-                <w:szCs w:val="20"/>
-              </w:rPr>
-            </w:pPr>
-          </w:p>
-        </w:tc>
-      </w:tr>
-      <w:tr>
-        <w:trPr>
-          <w:cnfStyle w:val="000000100000" w:firstRow="0" w:lastRow="0" w:firstColumn="0" w:lastColumn="0" w:oddVBand="0" w:evenVBand="0" w:oddHBand="1" w:evenHBand="0" w:firstRowFirstColumn="0" w:firstRowLastColumn="0" w:lastRowFirstColumn="0" w:lastRowLastColumn="0"/>
-        </w:trPr>
-        <w:tc>
-          <w:tcPr>
-            <w:cnfStyle w:val="001000000000" w:firstRow="0" w:lastRow="0" w:firstColumn="1" w:lastColumn="0" w:oddVBand="0" w:evenVBand="0" w:oddHBand="0" w:evenHBand="0" w:firstRowFirstColumn="0" w:firstRowLastColumn="0" w:lastRowFirstColumn="0" w:lastRowLastColumn="0"/>
-            <w:tcW w:w="3215" w:type="dxa"/>
-          </w:tcPr>
-          <w:p>
-            <w:pPr>
-              <w:pStyle w:val="Heading2"/>
-              <w:outlineLvl w:val="1"/>
-              <w:rPr>
-                <w:color w:val="auto"/>
-                <w:sz w:val="20"/>
-                <w:szCs w:val="20"/>
-              </w:rPr>
-            </w:pPr>
-            <w:r>
-              <w:rPr>
-                <w:color w:val="auto"/>
-                <w:sz w:val="20"/>
-                <w:szCs w:val="20"/>
-              </w:rPr>
-              <w:t>Implement Parameter-Optimization to account for environmental conditions at run-time in Geant4 simulations</w:t>
-            </w:r>
-          </w:p>
-        </w:tc>
-        <w:tc>
-          <w:tcPr>
-            <w:tcW w:w="3544" w:type="dxa"/>
-          </w:tcPr>
-          <w:p>
-            <w:pPr>
-              <w:pStyle w:val="Heading2"/>
-              <w:outlineLvl w:val="1"/>
-              <w:cnfStyle w:val="000000100000" w:firstRow="0" w:lastRow="0" w:firstColumn="0" w:lastColumn="0" w:oddVBand="0" w:evenVBand="0" w:oddHBand="1" w:evenHBand="0" w:firstRowFirstColumn="0" w:firstRowLastColumn="0" w:lastRowFirstColumn="0" w:lastRowLastColumn="0"/>
-              <w:rPr>
-                <w:color w:val="auto"/>
-                <w:sz w:val="20"/>
-                <w:szCs w:val="20"/>
-              </w:rPr>
-            </w:pPr>
-          </w:p>
-        </w:tc>
-        <w:tc>
-          <w:tcPr>
-            <w:tcW w:w="2977" w:type="dxa"/>
-          </w:tcPr>
-          <w:p>
-            <w:pPr>
-              <w:pStyle w:val="Heading2"/>
-              <w:outlineLvl w:val="1"/>
-              <w:cnfStyle w:val="000000100000" w:firstRow="0" w:lastRow="0" w:firstColumn="0" w:lastColumn="0" w:oddVBand="0" w:evenVBand="0" w:oddHBand="1" w:evenHBand="0" w:firstRowFirstColumn="0" w:firstRowLastColumn="0" w:lastRowFirstColumn="0" w:lastRowLastColumn="0"/>
-              <w:rPr>
-                <w:color w:val="auto"/>
-                <w:sz w:val="20"/>
-                <w:szCs w:val="20"/>
-              </w:rPr>
-            </w:pPr>
-          </w:p>
-        </w:tc>
-      </w:tr>
-      <w:tr>
-        <w:tc>
-          <w:tcPr>
-            <w:cnfStyle w:val="001000000000" w:firstRow="0" w:lastRow="0" w:firstColumn="1" w:lastColumn="0" w:oddVBand="0" w:evenVBand="0" w:oddHBand="0" w:evenHBand="0" w:firstRowFirstColumn="0" w:firstRowLastColumn="0" w:lastRowFirstColumn="0" w:lastRowLastColumn="0"/>
-            <w:tcW w:w="3215" w:type="dxa"/>
-          </w:tcPr>
-          <w:p>
-            <w:pPr>
-              <w:pStyle w:val="Heading2"/>
-              <w:outlineLvl w:val="1"/>
-              <w:rPr>
-                <w:color w:val="auto"/>
-                <w:sz w:val="20"/>
-                <w:szCs w:val="20"/>
-              </w:rPr>
-            </w:pPr>
-            <w:r>
-              <w:rPr>
-                <w:color w:val="auto"/>
-                <w:sz w:val="20"/>
-                <w:szCs w:val="20"/>
-              </w:rPr>
-              <w:t>Build a “proof of concept” Particle Identification/ Classification neural network, using the keras wrapper for R; and using both real event data and data simulated from Geant4 to train</w:t>
-            </w:r>
-          </w:p>
-        </w:tc>
-        <w:tc>
-          <w:tcPr>
-            <w:tcW w:w="3544" w:type="dxa"/>
-          </w:tcPr>
-          <w:p>
-            <w:pPr>
-              <w:pStyle w:val="Heading2"/>
-              <w:outlineLvl w:val="1"/>
-              <w:cnfStyle w:val="000000000000" w:firstRow="0" w:lastRow="0" w:firstColumn="0" w:lastColumn="0" w:oddVBand="0" w:evenVBand="0" w:oddHBand="0" w:evenHBand="0" w:firstRowFirstColumn="0" w:firstRowLastColumn="0" w:lastRowFirstColumn="0" w:lastRowLastColumn="0"/>
-              <w:rPr>
-                <w:color w:val="auto"/>
-                <w:sz w:val="20"/>
-                <w:szCs w:val="20"/>
-              </w:rPr>
-            </w:pPr>
-          </w:p>
-        </w:tc>
-        <w:tc>
-          <w:tcPr>
-            <w:tcW w:w="2977" w:type="dxa"/>
-          </w:tcPr>
-          <w:p>
-            <w:pPr>
-              <w:pStyle w:val="Heading2"/>
-              <w:outlineLvl w:val="1"/>
-              <w:cnfStyle w:val="000000000000" w:firstRow="0" w:lastRow="0" w:firstColumn="0" w:lastColumn="0" w:oddVBand="0" w:evenVBand="0" w:oddHBand="0" w:evenHBand="0" w:firstRowFirstColumn="0" w:firstRowLastColumn="0" w:lastRowFirstColumn="0" w:lastRowLastColumn="0"/>
-              <w:rPr>
-                <w:color w:val="auto"/>
-                <w:sz w:val="20"/>
-                <w:szCs w:val="20"/>
-              </w:rPr>
-            </w:pPr>
-          </w:p>
-        </w:tc>
-      </w:tr>
-      <w:tr>
-        <w:trPr>
-          <w:cnfStyle w:val="000000100000" w:firstRow="0" w:lastRow="0" w:firstColumn="0" w:lastColumn="0" w:oddVBand="0" w:evenVBand="0" w:oddHBand="1" w:evenHBand="0" w:firstRowFirstColumn="0" w:firstRowLastColumn="0" w:lastRowFirstColumn="0" w:lastRowLastColumn="0"/>
-        </w:trPr>
-        <w:tc>
-          <w:tcPr>
-            <w:cnfStyle w:val="001000000000" w:firstRow="0" w:lastRow="0" w:firstColumn="1" w:lastColumn="0" w:oddVBand="0" w:evenVBand="0" w:oddHBand="0" w:evenHBand="0" w:firstRowFirstColumn="0" w:firstRowLastColumn="0" w:lastRowFirstColumn="0" w:lastRowLastColumn="0"/>
-            <w:tcW w:w="3215" w:type="dxa"/>
-          </w:tcPr>
-          <w:p>
-            <w:pPr>
-              <w:pStyle w:val="Heading2"/>
-              <w:outlineLvl w:val="1"/>
-              <w:rPr>
-                <w:color w:val="auto"/>
-                <w:sz w:val="20"/>
-                <w:szCs w:val="20"/>
-              </w:rPr>
-            </w:pPr>
-            <w:r>
-              <w:rPr>
-                <w:color w:val="auto"/>
-                <w:sz w:val="20"/>
-                <w:szCs w:val="20"/>
-              </w:rPr>
-              <w:t>Construct and Train a Generative Adversarial Network to simulate TRD event data, using keras in R</w:t>
-            </w:r>
-          </w:p>
-        </w:tc>
-        <w:tc>
-          <w:tcPr>
-            <w:tcW w:w="3544" w:type="dxa"/>
-          </w:tcPr>
-          <w:p>
-            <w:pPr>
-              <w:pStyle w:val="Heading2"/>
-              <w:outlineLvl w:val="1"/>
-              <w:cnfStyle w:val="000000100000" w:firstRow="0" w:lastRow="0" w:firstColumn="0" w:lastColumn="0" w:oddVBand="0" w:evenVBand="0" w:oddHBand="1" w:evenHBand="0" w:firstRowFirstColumn="0" w:firstRowLastColumn="0" w:lastRowFirstColumn="0" w:lastRowLastColumn="0"/>
-              <w:rPr>
-                <w:color w:val="auto"/>
-                <w:sz w:val="20"/>
-                <w:szCs w:val="20"/>
-              </w:rPr>
-            </w:pPr>
-          </w:p>
-        </w:tc>
-        <w:tc>
-          <w:tcPr>
-            <w:tcW w:w="2977" w:type="dxa"/>
-          </w:tcPr>
-          <w:p>
-            <w:pPr>
-              <w:pStyle w:val="Heading2"/>
-              <w:outlineLvl w:val="1"/>
-              <w:cnfStyle w:val="000000100000" w:firstRow="0" w:lastRow="0" w:firstColumn="0" w:lastColumn="0" w:oddVBand="0" w:evenVBand="0" w:oddHBand="1" w:evenHBand="0" w:firstRowFirstColumn="0" w:firstRowLastColumn="0" w:lastRowFirstColumn="0" w:lastRowLastColumn="0"/>
-              <w:rPr>
-                <w:color w:val="auto"/>
-                <w:sz w:val="20"/>
-                <w:szCs w:val="20"/>
-              </w:rPr>
-            </w:pPr>
-          </w:p>
-        </w:tc>
-      </w:tr>
-      <w:tr>
-        <w:tc>
-          <w:tcPr>
-            <w:cnfStyle w:val="001000000000" w:firstRow="0" w:lastRow="0" w:firstColumn="1" w:lastColumn="0" w:oddVBand="0" w:evenVBand="0" w:oddHBand="0" w:evenHBand="0" w:firstRowFirstColumn="0" w:firstRowLastColumn="0" w:lastRowFirstColumn="0" w:lastRowLastColumn="0"/>
-            <w:tcW w:w="3215" w:type="dxa"/>
-          </w:tcPr>
-          <w:p>
-            <w:pPr>
-              <w:pStyle w:val="Heading2"/>
-              <w:outlineLvl w:val="1"/>
-              <w:rPr>
-                <w:color w:val="auto"/>
-                <w:sz w:val="20"/>
-                <w:szCs w:val="20"/>
-              </w:rPr>
-            </w:pPr>
-            <w:r>
-              <w:rPr>
-                <w:color w:val="auto"/>
-                <w:sz w:val="20"/>
-                <w:szCs w:val="20"/>
-              </w:rPr>
-              <w:t>Explore the implementation of Variational Autoencoders to the same end</w:t>
-            </w:r>
-          </w:p>
-        </w:tc>
-        <w:tc>
-          <w:tcPr>
-            <w:tcW w:w="3544" w:type="dxa"/>
-          </w:tcPr>
-          <w:p>
-            <w:pPr>
-              <w:pStyle w:val="Heading2"/>
-              <w:outlineLvl w:val="1"/>
-              <w:cnfStyle w:val="000000000000" w:firstRow="0" w:lastRow="0" w:firstColumn="0" w:lastColumn="0" w:oddVBand="0" w:evenVBand="0" w:oddHBand="0" w:evenHBand="0" w:firstRowFirstColumn="0" w:firstRowLastColumn="0" w:lastRowFirstColumn="0" w:lastRowLastColumn="0"/>
-              <w:rPr>
-                <w:color w:val="auto"/>
-                <w:sz w:val="20"/>
-                <w:szCs w:val="20"/>
-              </w:rPr>
-            </w:pPr>
-          </w:p>
-        </w:tc>
-        <w:tc>
-          <w:tcPr>
-            <w:tcW w:w="2977" w:type="dxa"/>
-          </w:tcPr>
-          <w:p>
-            <w:pPr>
-              <w:pStyle w:val="Heading2"/>
-              <w:outlineLvl w:val="1"/>
-              <w:cnfStyle w:val="000000000000" w:firstRow="0" w:lastRow="0" w:firstColumn="0" w:lastColumn="0" w:oddVBand="0" w:evenVBand="0" w:oddHBand="0" w:evenHBand="0" w:firstRowFirstColumn="0" w:firstRowLastColumn="0" w:lastRowFirstColumn="0" w:lastRowLastColumn="0"/>
-              <w:rPr>
-                <w:color w:val="auto"/>
-                <w:sz w:val="20"/>
-                <w:szCs w:val="20"/>
-              </w:rPr>
-            </w:pPr>
-          </w:p>
-        </w:tc>
-      </w:tr>
-      <w:tr>
-        <w:trPr>
-          <w:cnfStyle w:val="000000100000" w:firstRow="0" w:lastRow="0" w:firstColumn="0" w:lastColumn="0" w:oddVBand="0" w:evenVBand="0" w:oddHBand="1" w:evenHBand="0" w:firstRowFirstColumn="0" w:firstRowLastColumn="0" w:lastRowFirstColumn="0" w:lastRowLastColumn="0"/>
-        </w:trPr>
-        <w:tc>
-          <w:tcPr>
-            <w:cnfStyle w:val="001000000000" w:firstRow="0" w:lastRow="0" w:firstColumn="1" w:lastColumn="0" w:oddVBand="0" w:evenVBand="0" w:oddHBand="0" w:evenHBand="0" w:firstRowFirstColumn="0" w:firstRowLastColumn="0" w:lastRowFirstColumn="0" w:lastRowLastColumn="0"/>
-            <w:tcW w:w="3215" w:type="dxa"/>
-          </w:tcPr>
-          <w:p>
-            <w:pPr>
-              <w:pStyle w:val="Heading2"/>
-              <w:outlineLvl w:val="1"/>
-              <w:rPr>
-                <w:color w:val="auto"/>
-                <w:sz w:val="20"/>
-                <w:szCs w:val="20"/>
-              </w:rPr>
-            </w:pPr>
-            <w:r>
-              <w:rPr>
-                <w:color w:val="auto"/>
-                <w:sz w:val="20"/>
-                <w:szCs w:val="20"/>
-              </w:rPr>
-              <w:t>Productionalize the final (most accurate) generative model, for usage within the ROOT framework, ideally without adding additional dependencies</w:t>
-            </w:r>
-          </w:p>
-        </w:tc>
-        <w:tc>
-          <w:tcPr>
-            <w:tcW w:w="3544" w:type="dxa"/>
-          </w:tcPr>
-          <w:p>
-            <w:pPr>
-              <w:pStyle w:val="Heading2"/>
-              <w:outlineLvl w:val="1"/>
-              <w:cnfStyle w:val="000000100000" w:firstRow="0" w:lastRow="0" w:firstColumn="0" w:lastColumn="0" w:oddVBand="0" w:evenVBand="0" w:oddHBand="1" w:evenHBand="0" w:firstRowFirstColumn="0" w:firstRowLastColumn="0" w:lastRowFirstColumn="0" w:lastRowLastColumn="0"/>
-              <w:rPr>
-                <w:color w:val="auto"/>
-                <w:sz w:val="20"/>
-                <w:szCs w:val="20"/>
-              </w:rPr>
-            </w:pPr>
-          </w:p>
-        </w:tc>
-        <w:tc>
-          <w:tcPr>
-            <w:tcW w:w="2977" w:type="dxa"/>
-          </w:tcPr>
-          <w:p>
-            <w:pPr>
-              <w:pStyle w:val="Heading2"/>
-              <w:outlineLvl w:val="1"/>
-              <w:cnfStyle w:val="000000100000" w:firstRow="0" w:lastRow="0" w:firstColumn="0" w:lastColumn="0" w:oddVBand="0" w:evenVBand="0" w:oddHBand="1" w:evenHBand="0" w:firstRowFirstColumn="0" w:firstRowLastColumn="0" w:lastRowFirstColumn="0" w:lastRowLastColumn="0"/>
-              <w:rPr>
-                <w:color w:val="auto"/>
-                <w:sz w:val="20"/>
-                <w:szCs w:val="20"/>
-              </w:rPr>
-            </w:pPr>
-          </w:p>
-        </w:tc>
-      </w:tr>
-      <w:tr>
-        <w:tc>
-          <w:tcPr>
-            <w:cnfStyle w:val="001000000000" w:firstRow="0" w:lastRow="0" w:firstColumn="1" w:lastColumn="0" w:oddVBand="0" w:evenVBand="0" w:oddHBand="0" w:evenHBand="0" w:firstRowFirstColumn="0" w:firstRowLastColumn="0" w:lastRowFirstColumn="0" w:lastRowLastColumn="0"/>
-            <w:tcW w:w="3215" w:type="dxa"/>
-          </w:tcPr>
-          <w:p>
-            <w:pPr>
-              <w:pStyle w:val="Heading2"/>
-              <w:outlineLvl w:val="1"/>
-              <w:rPr>
-                <w:color w:val="auto"/>
-                <w:sz w:val="20"/>
-                <w:szCs w:val="20"/>
-              </w:rPr>
-            </w:pPr>
-            <w:r>
-              <w:rPr>
-                <w:color w:val="auto"/>
-                <w:sz w:val="20"/>
-                <w:szCs w:val="20"/>
-              </w:rPr>
-              <w:t>Statistical Analysis and Final Dissertation Write-up</w:t>
-            </w:r>
-          </w:p>
-        </w:tc>
-        <w:tc>
-          <w:tcPr>
-            <w:tcW w:w="3544" w:type="dxa"/>
-          </w:tcPr>
-          <w:p>
-            <w:pPr>
-              <w:pStyle w:val="Heading2"/>
-              <w:outlineLvl w:val="1"/>
-              <w:cnfStyle w:val="000000000000" w:firstRow="0" w:lastRow="0" w:firstColumn="0" w:lastColumn="0" w:oddVBand="0" w:evenVBand="0" w:oddHBand="0" w:evenHBand="0" w:firstRowFirstColumn="0" w:firstRowLastColumn="0" w:lastRowFirstColumn="0" w:lastRowLastColumn="0"/>
-              <w:rPr>
-                <w:color w:val="auto"/>
-                <w:sz w:val="20"/>
-                <w:szCs w:val="20"/>
-              </w:rPr>
-            </w:pPr>
-          </w:p>
-        </w:tc>
-        <w:tc>
-          <w:tcPr>
-            <w:tcW w:w="2977" w:type="dxa"/>
-          </w:tcPr>
-          <w:p>
-            <w:pPr>
-              <w:pStyle w:val="Heading2"/>
-              <w:outlineLvl w:val="1"/>
-              <w:cnfStyle w:val="000000000000" w:firstRow="0" w:lastRow="0" w:firstColumn="0" w:lastColumn="0" w:oddVBand="0" w:evenVBand="0" w:oddHBand="0" w:evenHBand="0" w:firstRowFirstColumn="0" w:firstRowLastColumn="0" w:lastRowFirstColumn="0" w:lastRowLastColumn="0"/>
-              <w:rPr>
-                <w:color w:val="auto"/>
-                <w:sz w:val="20"/>
-                <w:szCs w:val="20"/>
-              </w:rPr>
-            </w:pPr>
-          </w:p>
-        </w:tc>
-      </w:tr>
-      <w:tr>
-        <w:trPr>
-          <w:cnfStyle w:val="000000100000" w:firstRow="0" w:lastRow="0" w:firstColumn="0" w:lastColumn="0" w:oddVBand="0" w:evenVBand="0" w:oddHBand="1" w:evenHBand="0" w:firstRowFirstColumn="0" w:firstRowLastColumn="0" w:lastRowFirstColumn="0" w:lastRowLastColumn="0"/>
-        </w:trPr>
-        <w:tc>
-          <w:tcPr>
-            <w:cnfStyle w:val="001000000000" w:firstRow="0" w:lastRow="0" w:firstColumn="1" w:lastColumn="0" w:oddVBand="0" w:evenVBand="0" w:oddHBand="0" w:evenHBand="0" w:firstRowFirstColumn="0" w:firstRowLastColumn="0" w:lastRowFirstColumn="0" w:lastRowLastColumn="0"/>
-            <w:tcW w:w="3215" w:type="dxa"/>
-          </w:tcPr>
-          <w:p>
-            <w:pPr>
-              <w:pStyle w:val="Heading2"/>
-              <w:outlineLvl w:val="1"/>
-              <w:rPr>
-                <w:color w:val="auto"/>
-                <w:sz w:val="20"/>
-                <w:szCs w:val="20"/>
-              </w:rPr>
-            </w:pPr>
-            <w:r>
-              <w:rPr>
-                <w:color w:val="auto"/>
-                <w:sz w:val="20"/>
-                <w:szCs w:val="20"/>
-              </w:rPr>
-              <w:t>Final Submission of Dissertation</w:t>
-            </w:r>
-          </w:p>
-        </w:tc>
-        <w:tc>
-          <w:tcPr>
-            <w:tcW w:w="3544" w:type="dxa"/>
-          </w:tcPr>
-          <w:p>
-            <w:pPr>
-              <w:pStyle w:val="Heading2"/>
-              <w:outlineLvl w:val="1"/>
-              <w:cnfStyle w:val="000000100000" w:firstRow="0" w:lastRow="0" w:firstColumn="0" w:lastColumn="0" w:oddVBand="0" w:evenVBand="0" w:oddHBand="1" w:evenHBand="0" w:firstRowFirstColumn="0" w:firstRowLastColumn="0" w:lastRowFirstColumn="0" w:lastRowLastColumn="0"/>
-              <w:rPr>
-                <w:color w:val="auto"/>
-                <w:sz w:val="20"/>
-                <w:szCs w:val="20"/>
-              </w:rPr>
-            </w:pPr>
-          </w:p>
-        </w:tc>
-        <w:tc>
-          <w:tcPr>
-            <w:tcW w:w="2977" w:type="dxa"/>
-          </w:tcPr>
-          <w:p>
-            <w:pPr>
-              <w:pStyle w:val="Heading2"/>
-              <w:outlineLvl w:val="1"/>
-              <w:cnfStyle w:val="000000100000" w:firstRow="0" w:lastRow="0" w:firstColumn="0" w:lastColumn="0" w:oddVBand="0" w:evenVBand="0" w:oddHBand="1" w:evenHBand="0" w:firstRowFirstColumn="0" w:firstRowLastColumn="0" w:lastRowFirstColumn="0" w:lastRowLastColumn="0"/>
-              <w:rPr>
-                <w:color w:val="auto"/>
-                <w:sz w:val="20"/>
-                <w:szCs w:val="20"/>
-              </w:rPr>
-            </w:pPr>
-          </w:p>
-        </w:tc>
-      </w:tr>
-    </w:tbl>
-    <w:p>
-      <w:pPr>
-        <w:pStyle w:val="Heading2"/>
-      </w:pPr>
-      <w:r>
-        <w:br w:type="page"/>
-      </w:r>
-    </w:p>
-    <w:p>
-      <w:pPr>
-        <w:pStyle w:val="Heading1"/>
-      </w:pPr>
-      <w:r>
-        <w:lastRenderedPageBreak/>
-        <w:t>Github Repository</w:t>
-      </w:r>
-      <w:bookmarkEnd w:id="0"/>
-    </w:p>
-    <w:p/>
-    <w:p>
-      <w:r>
-        <w:t xml:space="preserve">A Github repository containing all files relating to this </w:t>
-      </w:r>
-      <w:proofErr w:type="gramStart"/>
-      <w:r>
-        <w:t>Masters</w:t>
-      </w:r>
-      <w:proofErr w:type="gramEnd"/>
-      <w:r>
-        <w:t xml:space="preserve"> Dissertation exists at:</w:t>
+    <w:p>
+      <w:r>
+        <w:t>A Github repository containing all files relating to this Masters Dissertation exists at:</w:t>
       </w:r>
     </w:p>
     <w:p>
@@ -2640,41 +1441,21 @@
         </w:r>
       </w:hyperlink>
     </w:p>
-    <w:p>
-      <w:pPr>
-        <w:jc w:val="center"/>
-      </w:pPr>
-    </w:p>
-    <w:p>
-      <w:pPr>
-        <w:spacing w:line="259" w:lineRule="auto"/>
-        <w:rPr>
-          <w:rFonts w:asciiTheme="majorHAnsi" w:eastAsiaTheme="majorEastAsia" w:hAnsiTheme="majorHAnsi" w:cstheme="majorBidi"/>
-          <w:color w:val="B68C1F" w:themeColor="accent6" w:themeShade="BF"/>
-          <w:sz w:val="40"/>
-          <w:szCs w:val="40"/>
-        </w:rPr>
-      </w:pPr>
-      <w:r>
-        <w:br w:type="page"/>
-      </w:r>
-    </w:p>
     <w:sdt>
       <w:sdtPr>
+        <w:rPr>
+          <w:rFonts w:asciiTheme="minorHAnsi" w:eastAsiaTheme="minorEastAsia" w:hAnsiTheme="minorHAnsi" w:cstheme="minorBidi"/>
+          <w:color w:val="auto"/>
+          <w:sz w:val="21"/>
+          <w:szCs w:val="21"/>
+        </w:rPr>
         <w:id w:val="-150518854"/>
         <w:docPartObj>
           <w:docPartGallery w:val="Bibliographies"/>
           <w:docPartUnique/>
         </w:docPartObj>
       </w:sdtPr>
-      <w:sdtEndPr>
-        <w:rPr>
-          <w:rFonts w:asciiTheme="minorHAnsi" w:eastAsiaTheme="minorEastAsia" w:hAnsiTheme="minorHAnsi" w:cstheme="minorBidi"/>
-          <w:color w:val="auto"/>
-          <w:sz w:val="21"/>
-          <w:szCs w:val="21"/>
-        </w:rPr>
-      </w:sdtEndPr>
+      <w:sdtEndPr/>
       <w:sdtContent>
         <w:p>
           <w:pPr>
@@ -2689,6 +1470,7 @@
             <w:id w:val="-573587230"/>
             <w:bibliography/>
           </w:sdtPr>
+          <w:sdtEndPr/>
           <w:sdtContent>
             <w:p>
               <w:pPr>
@@ -2921,11 +1703,6 @@
         </w:sdt>
       </w:sdtContent>
     </w:sdt>
-    <w:p>
-      <w:pPr>
-        <w:pStyle w:val="Heading1"/>
-      </w:pPr>
-    </w:p>
     <w:p/>
     <w:sectPr>
       <w:pgSz w:w="11906" w:h="16838"/>
@@ -4019,6 +2796,106 @@
     <w:unhideWhenUsed/>
     <w:rsid w:val="00782920"/>
   </w:style>
+  <w:style w:type="character" w:styleId="CommentReference">
+    <w:name w:val="annotation reference"/>
+    <w:basedOn w:val="DefaultParagraphFont"/>
+    <w:uiPriority w:val="99"/>
+    <w:semiHidden/>
+    <w:unhideWhenUsed/>
+    <w:rsid w:val="00BE08DB"/>
+    <w:rPr>
+      <w:sz w:val="16"/>
+      <w:szCs w:val="16"/>
+    </w:rPr>
+  </w:style>
+  <w:style w:type="paragraph" w:styleId="CommentText">
+    <w:name w:val="annotation text"/>
+    <w:basedOn w:val="Normal"/>
+    <w:link w:val="CommentTextChar"/>
+    <w:uiPriority w:val="99"/>
+    <w:semiHidden/>
+    <w:unhideWhenUsed/>
+    <w:rsid w:val="00BE08DB"/>
+    <w:pPr>
+      <w:spacing w:line="240" w:lineRule="auto"/>
+    </w:pPr>
+    <w:rPr>
+      <w:sz w:val="20"/>
+      <w:szCs w:val="20"/>
+    </w:rPr>
+  </w:style>
+  <w:style w:type="character" w:customStyle="1" w:styleId="CommentTextChar">
+    <w:name w:val="Comment Text Char"/>
+    <w:basedOn w:val="DefaultParagraphFont"/>
+    <w:link w:val="CommentText"/>
+    <w:uiPriority w:val="99"/>
+    <w:semiHidden/>
+    <w:rsid w:val="00BE08DB"/>
+    <w:rPr>
+      <w:rFonts w:eastAsiaTheme="minorEastAsia"/>
+      <w:sz w:val="20"/>
+      <w:szCs w:val="20"/>
+    </w:rPr>
+  </w:style>
+  <w:style w:type="paragraph" w:styleId="CommentSubject">
+    <w:name w:val="annotation subject"/>
+    <w:basedOn w:val="CommentText"/>
+    <w:next w:val="CommentText"/>
+    <w:link w:val="CommentSubjectChar"/>
+    <w:uiPriority w:val="99"/>
+    <w:semiHidden/>
+    <w:unhideWhenUsed/>
+    <w:rsid w:val="00BE08DB"/>
+    <w:rPr>
+      <w:b/>
+      <w:bCs/>
+    </w:rPr>
+  </w:style>
+  <w:style w:type="character" w:customStyle="1" w:styleId="CommentSubjectChar">
+    <w:name w:val="Comment Subject Char"/>
+    <w:basedOn w:val="CommentTextChar"/>
+    <w:link w:val="CommentSubject"/>
+    <w:uiPriority w:val="99"/>
+    <w:semiHidden/>
+    <w:rsid w:val="00BE08DB"/>
+    <w:rPr>
+      <w:rFonts w:eastAsiaTheme="minorEastAsia"/>
+      <w:b/>
+      <w:bCs/>
+      <w:sz w:val="20"/>
+      <w:szCs w:val="20"/>
+    </w:rPr>
+  </w:style>
+  <w:style w:type="paragraph" w:styleId="BalloonText">
+    <w:name w:val="Balloon Text"/>
+    <w:basedOn w:val="Normal"/>
+    <w:link w:val="BalloonTextChar"/>
+    <w:uiPriority w:val="99"/>
+    <w:semiHidden/>
+    <w:unhideWhenUsed/>
+    <w:rsid w:val="00BE08DB"/>
+    <w:pPr>
+      <w:spacing w:after="0" w:line="240" w:lineRule="auto"/>
+    </w:pPr>
+    <w:rPr>
+      <w:rFonts w:ascii="Arial" w:hAnsi="Arial" w:cs="Arial"/>
+      <w:sz w:val="18"/>
+      <w:szCs w:val="18"/>
+    </w:rPr>
+  </w:style>
+  <w:style w:type="character" w:customStyle="1" w:styleId="BalloonTextChar">
+    <w:name w:val="Balloon Text Char"/>
+    <w:basedOn w:val="DefaultParagraphFont"/>
+    <w:link w:val="BalloonText"/>
+    <w:uiPriority w:val="99"/>
+    <w:semiHidden/>
+    <w:rsid w:val="00BE08DB"/>
+    <w:rPr>
+      <w:rFonts w:ascii="Arial" w:eastAsiaTheme="minorEastAsia" w:hAnsi="Arial" w:cs="Arial"/>
+      <w:sz w:val="18"/>
+      <w:szCs w:val="18"/>
+    </w:rPr>
+  </w:style>
 </w:styles>
 </file>
 
@@ -4405,7 +3282,7 @@
 </file>
 
 <file path=customXml/itemProps1.xml><?xml version="1.0" encoding="utf-8"?>
-<ds:datastoreItem xmlns:ds="http://schemas.openxmlformats.org/officeDocument/2006/customXml" ds:itemID="{3BBAD78A-0BFA-4160-83DF-2A571185C9EB}">
+<ds:datastoreItem xmlns:ds="http://schemas.openxmlformats.org/officeDocument/2006/customXml" ds:itemID="{E6F85620-688D-41C8-ADDD-2223095FF75B}">
   <ds:schemaRefs>
     <ds:schemaRef ds:uri="http://schemas.openxmlformats.org/officeDocument/2006/bibliography"/>
   </ds:schemaRefs>
